--- a/Technisch Ontwerp.docx
+++ b/Technisch Ontwerp.docx
@@ -9,12 +9,28 @@
           <w:lang w:val="en-GB"/>
         </w:rPr>
       </w:pPr>
-      <w:r>
-        <w:rPr>
-          <w:lang w:val="en-GB"/>
-        </w:rPr>
-        <w:t>Technisch Ontwerp</w:t>
-      </w:r>
+      <w:proofErr w:type="spellStart"/>
+      <w:r>
+        <w:rPr>
+          <w:lang w:val="en-GB"/>
+        </w:rPr>
+        <w:t>Technisch</w:t>
+      </w:r>
+      <w:proofErr w:type="spellEnd"/>
+      <w:r>
+        <w:rPr>
+          <w:lang w:val="en-GB"/>
+        </w:rPr>
+        <w:t xml:space="preserve"> </w:t>
+      </w:r>
+      <w:proofErr w:type="spellStart"/>
+      <w:r>
+        <w:rPr>
+          <w:lang w:val="en-GB"/>
+        </w:rPr>
+        <w:t>Ontwerp</w:t>
+      </w:r>
+      <w:proofErr w:type="spellEnd"/>
     </w:p>
     <w:p>
       <w:pPr>
@@ -40,7 +56,21 @@
           <w:lang w:val="en-GB"/>
         </w:rPr>
         <w:lastRenderedPageBreak/>
-        <w:t>&lt;inhoudsopgave&gt;</w:t>
+        <w:t>&lt;</w:t>
+      </w:r>
+      <w:proofErr w:type="spellStart"/>
+      <w:r>
+        <w:rPr>
+          <w:lang w:val="en-GB"/>
+        </w:rPr>
+        <w:t>inhoudsopgave</w:t>
+      </w:r>
+      <w:proofErr w:type="spellEnd"/>
+      <w:r>
+        <w:rPr>
+          <w:lang w:val="en-GB"/>
+        </w:rPr>
+        <w:t>&gt;</w:t>
       </w:r>
     </w:p>
     <w:p>
@@ -63,12 +93,20 @@
           <w:lang w:val="en-GB"/>
         </w:rPr>
       </w:pPr>
+      <w:proofErr w:type="spellStart"/>
       <w:r>
         <w:rPr>
           <w:lang w:val="en-GB"/>
         </w:rPr>
         <w:lastRenderedPageBreak/>
-        <w:t>Klassen Diagram</w:t>
+        <w:t>Klassen</w:t>
+      </w:r>
+      <w:proofErr w:type="spellEnd"/>
+      <w:r>
+        <w:rPr>
+          <w:lang w:val="en-GB"/>
+        </w:rPr>
+        <w:t xml:space="preserve"> Diagram</w:t>
       </w:r>
     </w:p>
     <w:p>
@@ -630,7 +668,68 @@
       </w:r>
     </w:p>
     <w:p/>
-    <w:p/>
+    <w:p>
+      <w:r>
+        <w:br w:type="page"/>
+      </w:r>
+    </w:p>
+    <w:p>
+      <w:pPr>
+        <w:pStyle w:val="Kop1"/>
+      </w:pPr>
+      <w:proofErr w:type="spellStart"/>
+      <w:r>
+        <w:lastRenderedPageBreak/>
+        <w:t>Crud</w:t>
+      </w:r>
+      <w:proofErr w:type="spellEnd"/>
+      <w:r>
+        <w:t xml:space="preserve"> Tabel</w:t>
+      </w:r>
+    </w:p>
+    <w:p>
+      <w:r>
+        <w:rPr>
+          <w:noProof/>
+          <w:lang w:eastAsia="nl-NL"/>
+        </w:rPr>
+        <w:drawing>
+          <wp:inline distT="0" distB="0" distL="0" distR="0">
+            <wp:extent cx="5760720" cy="748030"/>
+            <wp:effectExtent l="19050" t="0" r="0" b="0"/>
+            <wp:docPr id="9" name="Afbeelding 8" descr="CRUD Tabel.JPG"/>
+            <wp:cNvGraphicFramePr>
+              <a:graphicFrameLocks xmlns:a="http://schemas.openxmlformats.org/drawingml/2006/main" noChangeAspect="1"/>
+            </wp:cNvGraphicFramePr>
+            <a:graphic xmlns:a="http://schemas.openxmlformats.org/drawingml/2006/main">
+              <a:graphicData uri="http://schemas.openxmlformats.org/drawingml/2006/picture">
+                <pic:pic xmlns:pic="http://schemas.openxmlformats.org/drawingml/2006/picture">
+                  <pic:nvPicPr>
+                    <pic:cNvPr id="0" name="CRUD Tabel.JPG"/>
+                    <pic:cNvPicPr/>
+                  </pic:nvPicPr>
+                  <pic:blipFill>
+                    <a:blip r:embed="rId12" cstate="print"/>
+                    <a:stretch>
+                      <a:fillRect/>
+                    </a:stretch>
+                  </pic:blipFill>
+                  <pic:spPr>
+                    <a:xfrm>
+                      <a:off x="0" y="0"/>
+                      <a:ext cx="5760720" cy="748030"/>
+                    </a:xfrm>
+                    <a:prstGeom prst="rect">
+                      <a:avLst/>
+                    </a:prstGeom>
+                  </pic:spPr>
+                </pic:pic>
+              </a:graphicData>
+            </a:graphic>
+          </wp:inline>
+        </w:drawing>
+      </w:r>
+    </w:p>
     <w:sectPr>
       <w:pgSz w:w="11906" w:h="16838"/>
       <w:pgMar w:top="1417" w:right="1417" w:bottom="1417" w:left="1417" w:header="708" w:footer="708" w:gutter="0"/>
